--- a/Инструкция по разработке торговых систем.docx
+++ b/Инструкция по разработке торговых систем.docx
@@ -958,6 +958,8 @@
         </w:rPr>
         <w:t>Пессимистическая доходность на маржу – очень хороший и достоверный показатель эффективности торговой модели.</w:t>
       </w:r>
+      <w:bookmarkStart w:id="0" w:name="_GoBack"/>
+      <w:bookmarkEnd w:id="0"/>
     </w:p>
     <w:p>
       <w:pPr>
@@ -980,7 +982,37 @@
         <w:rPr>
           <w:color w:val="00B050"/>
         </w:rPr>
-        <w:t xml:space="preserve"> оптимизационного теста</w:t>
+        <w:t xml:space="preserve"> </w:t>
+      </w:r>
+      <w:r>
+        <w:rPr>
+          <w:color w:val="00B050"/>
+        </w:rPr>
+        <w:t xml:space="preserve">серии </w:t>
+      </w:r>
+      <w:r>
+        <w:rPr>
+          <w:color w:val="00B050"/>
+        </w:rPr>
+        <w:t>оптимизационн</w:t>
+      </w:r>
+      <w:r>
+        <w:rPr>
+          <w:color w:val="00B050"/>
+        </w:rPr>
+        <w:t>ых</w:t>
+      </w:r>
+      <w:r>
+        <w:rPr>
+          <w:color w:val="00B050"/>
+        </w:rPr>
+        <w:t xml:space="preserve"> тест</w:t>
+      </w:r>
+      <w:r>
+        <w:rPr>
+          <w:color w:val="00B050"/>
+        </w:rPr>
+        <w:t>ов</w:t>
       </w:r>
       <w:r>
         <w:rPr>
@@ -2753,8 +2785,6 @@
         </w:rPr>
         <w:t>в результате доходность на капитал будет в три раза ниже доходности на маржу!</w:t>
       </w:r>
-      <w:bookmarkStart w:id="0" w:name="_GoBack"/>
-      <w:bookmarkEnd w:id="0"/>
       <w:r>
         <w:rPr>
           <w:color w:val="404040" w:themeColor="text1" w:themeTint="BF"/>
